--- a/docs/Final-report.docx
+++ b/docs/Final-report.docx
@@ -19594,6 +19594,23 @@
 </file>
 
 <file path=customXml/item2.xml><?xml version="1.0" encoding="utf-8"?>
+<p:properties xmlns:p="http://schemas.microsoft.com/office/2006/metadata/properties" xmlns:xsi="http://www.w3.org/2001/XMLSchema-instance" xmlns:pc="http://schemas.microsoft.com/office/infopath/2007/PartnerControls">
+  <documentManagement>
+    <ReferenceId xmlns="2f13054d-bc3a-43f6-b712-6d7f06e23ecd" xsi:nil="true"/>
+  </documentManagement>
+</p:properties>
+</file>
+
+<file path=customXml/item3.xml><?xml version="1.0" encoding="utf-8"?>
+<?mso-contentType ?>
+<FormTemplates xmlns="http://schemas.microsoft.com/sharepoint/v3/contenttype/forms">
+  <Display>DocumentLibraryForm</Display>
+  <Edit>DocumentLibraryForm</Edit>
+  <New>DocumentLibraryForm</New>
+</FormTemplates>
+</file>
+
+<file path=customXml/item4.xml><?xml version="1.0" encoding="utf-8"?>
 <ct:contentTypeSchema xmlns:ct="http://schemas.microsoft.com/office/2006/metadata/contentType" xmlns:ma="http://schemas.microsoft.com/office/2006/metadata/properties/metaAttributes" ct:_="" ma:_="" ma:contentTypeName="Document" ma:contentTypeID="0x0101003604F74AC373CB4AACC3372C10EB77E9" ma:contentTypeVersion="1" ma:contentTypeDescription="Create a new document." ma:contentTypeScope="" ma:versionID="54a16b7bfddd068abfead51388bffbf0">
   <xsd:schema xmlns:xsd="http://www.w3.org/2001/XMLSchema" xmlns:xs="http://www.w3.org/2001/XMLSchema" xmlns:p="http://schemas.microsoft.com/office/2006/metadata/properties" xmlns:ns2="2f13054d-bc3a-43f6-b712-6d7f06e23ecd" targetNamespace="http://schemas.microsoft.com/office/2006/metadata/properties" ma:root="true" ma:fieldsID="f590e0314dce99791f6eb7da97c9d84d" ns2:_="">
     <xsd:import namespace="2f13054d-bc3a-43f6-b712-6d7f06e23ecd"/>
@@ -19719,23 +19736,6 @@
 </ct:contentTypeSchema>
 </file>
 
-<file path=customXml/item3.xml><?xml version="1.0" encoding="utf-8"?>
-<?mso-contentType ?>
-<FormTemplates xmlns="http://schemas.microsoft.com/sharepoint/v3/contenttype/forms">
-  <Display>DocumentLibraryForm</Display>
-  <Edit>DocumentLibraryForm</Edit>
-  <New>DocumentLibraryForm</New>
-</FormTemplates>
-</file>
-
-<file path=customXml/item4.xml><?xml version="1.0" encoding="utf-8"?>
-<p:properties xmlns:p="http://schemas.microsoft.com/office/2006/metadata/properties" xmlns:xsi="http://www.w3.org/2001/XMLSchema-instance" xmlns:pc="http://schemas.microsoft.com/office/infopath/2007/PartnerControls">
-  <documentManagement>
-    <ReferenceId xmlns="2f13054d-bc3a-43f6-b712-6d7f06e23ecd" xsi:nil="true"/>
-  </documentManagement>
-</p:properties>
-</file>
-
 <file path=customXml/itemProps1.xml><?xml version="1.0" encoding="utf-8"?>
 <ds:datastoreItem xmlns:ds="http://schemas.openxmlformats.org/officeDocument/2006/customXml" ds:itemID="{704BB138-F9A8-4EC5-9E6B-12DFB24D73A6}">
   <ds:schemaRefs>
@@ -19745,6 +19745,24 @@
 </file>
 
 <file path=customXml/itemProps2.xml><?xml version="1.0" encoding="utf-8"?>
+<ds:datastoreItem xmlns:ds="http://schemas.openxmlformats.org/officeDocument/2006/customXml" ds:itemID="{F99803BA-056F-4CD6-B4D9-DE28FFDDD48A}">
+  <ds:schemaRefs>
+    <ds:schemaRef ds:uri="http://schemas.microsoft.com/office/2006/metadata/properties"/>
+    <ds:schemaRef ds:uri="http://schemas.microsoft.com/office/infopath/2007/PartnerControls"/>
+    <ds:schemaRef ds:uri="2f13054d-bc3a-43f6-b712-6d7f06e23ecd"/>
+  </ds:schemaRefs>
+</ds:datastoreItem>
+</file>
+
+<file path=customXml/itemProps3.xml><?xml version="1.0" encoding="utf-8"?>
+<ds:datastoreItem xmlns:ds="http://schemas.openxmlformats.org/officeDocument/2006/customXml" ds:itemID="{001844D1-162F-40BE-8C77-58B6BF375BD0}">
+  <ds:schemaRefs>
+    <ds:schemaRef ds:uri="http://schemas.microsoft.com/sharepoint/v3/contenttype/forms"/>
+  </ds:schemaRefs>
+</ds:datastoreItem>
+</file>
+
+<file path=customXml/itemProps4.xml><?xml version="1.0" encoding="utf-8"?>
 <ds:datastoreItem xmlns:ds="http://schemas.openxmlformats.org/officeDocument/2006/customXml" ds:itemID="{96821A4B-2DD4-4A3A-A195-2251A1EAEB02}">
   <ds:schemaRefs>
     <ds:schemaRef ds:uri="http://schemas.microsoft.com/office/2006/metadata/contentType"/>
@@ -19760,22 +19778,4 @@
     <ds:schemaRef ds:uri="http://schemas.microsoft.com/internal/obd"/>
   </ds:schemaRefs>
 </ds:datastoreItem>
-</file>
-
-<file path=customXml/itemProps3.xml><?xml version="1.0" encoding="utf-8"?>
-<ds:datastoreItem xmlns:ds="http://schemas.openxmlformats.org/officeDocument/2006/customXml" ds:itemID="{001844D1-162F-40BE-8C77-58B6BF375BD0}">
-  <ds:schemaRefs>
-    <ds:schemaRef ds:uri="http://schemas.microsoft.com/sharepoint/v3/contenttype/forms"/>
-  </ds:schemaRefs>
-</ds:datastoreItem>
-</file>
-
-<file path=customXml/itemProps4.xml><?xml version="1.0" encoding="utf-8"?>
-<ds:datastoreItem xmlns:ds="http://schemas.openxmlformats.org/officeDocument/2006/customXml" ds:itemID="{F99803BA-056F-4CD6-B4D9-DE28FFDDD48A}">
-  <ds:schemaRefs>
-    <ds:schemaRef ds:uri="http://schemas.microsoft.com/office/2006/metadata/properties"/>
-    <ds:schemaRef ds:uri="http://schemas.microsoft.com/office/infopath/2007/PartnerControls"/>
-    <ds:schemaRef ds:uri="2f13054d-bc3a-43f6-b712-6d7f06e23ecd"/>
-  </ds:schemaRefs>
-</ds:datastoreItem>
 </file>